--- a/Angol/Témakifejtés-1.1.-small-and-large-family.docx
+++ b/Angol/Témakifejtés-1.1.-small-and-large-family.docx
@@ -1,6 +1,6 @@
 
 <file path=word/document.xml><?xml version="1.0" encoding="utf-8"?>
-<w:document xmlns:wpc="http://schemas.microsoft.com/office/word/2010/wordprocessingCanvas" xmlns:cx="http://schemas.microsoft.com/office/drawing/2014/chartex" xmlns:cx1="http://schemas.microsoft.com/office/drawing/2015/9/8/chartex" xmlns:cx2="http://schemas.microsoft.com/office/drawing/2015/10/21/chartex" xmlns:cx3="http://schemas.microsoft.com/office/drawing/2016/5/9/chartex" xmlns:cx4="http://schemas.microsoft.com/office/drawing/2016/5/10/chartex" xmlns:cx5="http://schemas.microsoft.com/office/drawing/2016/5/11/chartex" xmlns:cx6="http://schemas.microsoft.com/office/drawing/2016/5/12/chartex" xmlns:cx7="http://schemas.microsoft.com/office/drawing/2016/5/13/chartex" xmlns:cx8="http://schemas.microsoft.com/office/drawing/2016/5/14/chartex" xmlns:mc="http://schemas.openxmlformats.org/markup-compatibility/2006" xmlns:aink="http://schemas.microsoft.com/office/drawing/2016/ink" xmlns:am3d="http://schemas.microsoft.com/office/drawing/2017/model3d" xmlns:o="urn:schemas-microsoft-com:office:office" xmlns:r="http://schemas.openxmlformats.org/officeDocument/2006/relationships" xmlns:m="http://schemas.openxmlformats.org/officeDocument/2006/math" xmlns:v="urn:schemas-microsoft-com:vml" xmlns:wp14="http://schemas.microsoft.com/office/word/2010/wordprocessingDrawing" xmlns:wp="http://schemas.openxmlformats.org/drawingml/2006/wordprocessingDrawing" xmlns:w10="urn:schemas-microsoft-com:office:word" xmlns:w="http://schemas.openxmlformats.org/wordprocessingml/2006/main" xmlns:w14="http://schemas.microsoft.com/office/word/2010/wordml" xmlns:w15="http://schemas.microsoft.com/office/word/2012/wordml" xmlns:w16cid="http://schemas.microsoft.com/office/word/2016/wordml/cid" xmlns:w16se="http://schemas.microsoft.com/office/word/2015/wordml/symex" xmlns:wpg="http://schemas.microsoft.com/office/word/2010/wordprocessingGroup" xmlns:wpi="http://schemas.microsoft.com/office/word/2010/wordprocessingInk" xmlns:wne="http://schemas.microsoft.com/office/word/2006/wordml" xmlns:wps="http://schemas.microsoft.com/office/word/2010/wordprocessingShape" mc:Ignorable="w14 w15 w16se w16cid wp14">
+<w:document xmlns:wpc="http://schemas.microsoft.com/office/word/2010/wordprocessingCanvas" xmlns:cx="http://schemas.microsoft.com/office/drawing/2014/chartex" xmlns:cx1="http://schemas.microsoft.com/office/drawing/2015/9/8/chartex" xmlns:cx2="http://schemas.microsoft.com/office/drawing/2015/10/21/chartex" xmlns:cx3="http://schemas.microsoft.com/office/drawing/2016/5/9/chartex" xmlns:cx4="http://schemas.microsoft.com/office/drawing/2016/5/10/chartex" xmlns:cx5="http://schemas.microsoft.com/office/drawing/2016/5/11/chartex" xmlns:cx6="http://schemas.microsoft.com/office/drawing/2016/5/12/chartex" xmlns:cx7="http://schemas.microsoft.com/office/drawing/2016/5/13/chartex" xmlns:cx8="http://schemas.microsoft.com/office/drawing/2016/5/14/chartex" xmlns:mc="http://schemas.openxmlformats.org/markup-compatibility/2006" xmlns:aink="http://schemas.microsoft.com/office/drawing/2016/ink" xmlns:am3d="http://schemas.microsoft.com/office/drawing/2017/model3d" xmlns:o="urn:schemas-microsoft-com:office:office" xmlns:r="http://schemas.openxmlformats.org/officeDocument/2006/relationships" xmlns:m="http://schemas.openxmlformats.org/officeDocument/2006/math" xmlns:v="urn:schemas-microsoft-com:vml" xmlns:wp14="http://schemas.microsoft.com/office/word/2010/wordprocessingDrawing" xmlns:wp="http://schemas.openxmlformats.org/drawingml/2006/wordprocessingDrawing" xmlns:w10="urn:schemas-microsoft-com:office:word" xmlns:w="http://schemas.openxmlformats.org/wordprocessingml/2006/main" xmlns:w14="http://schemas.microsoft.com/office/word/2010/wordml" xmlns:w15="http://schemas.microsoft.com/office/word/2012/wordml" xmlns:w16cex="http://schemas.microsoft.com/office/word/2018/wordml/cex" xmlns:w16cid="http://schemas.microsoft.com/office/word/2016/wordml/cid" xmlns:w16="http://schemas.microsoft.com/office/word/2018/wordml" xmlns:w16sdtdh="http://schemas.microsoft.com/office/word/2020/wordml/sdtdatahash" xmlns:w16se="http://schemas.microsoft.com/office/word/2015/wordml/symex" xmlns:wpg="http://schemas.microsoft.com/office/word/2010/wordprocessingGroup" xmlns:wpi="http://schemas.microsoft.com/office/word/2010/wordprocessingInk" xmlns:wne="http://schemas.microsoft.com/office/word/2006/wordml" xmlns:wps="http://schemas.microsoft.com/office/word/2010/wordprocessingShape" mc:Ignorable="w14 w15 w16se w16cid w16 w16cex w16sdtdh wp14">
   <w:body>
     <w:p>
       <w:pPr>
@@ -95,8 +95,6 @@
         </w:rPr>
         <w:t>VIZSGÁZÓ PÉLDÁNYA</w:t>
       </w:r>
-      <w:bookmarkStart w:id="0" w:name="_GoBack"/>
-      <w:bookmarkEnd w:id="0"/>
     </w:p>
     <w:p>
       <w:pPr>
@@ -682,6 +680,346 @@
         </w:rPr>
       </w:pPr>
     </w:p>
+    <w:tbl>
+      <w:tblPr>
+        <w:tblStyle w:val="Rcsostblzat"/>
+        <w:tblW w:w="0" w:type="auto"/>
+        <w:tblLook w:val="04A0" w:firstRow="1" w:lastRow="0" w:firstColumn="1" w:lastColumn="0" w:noHBand="0" w:noVBand="1"/>
+      </w:tblPr>
+      <w:tblGrid>
+        <w:gridCol w:w="3020"/>
+        <w:gridCol w:w="3021"/>
+        <w:gridCol w:w="3021"/>
+      </w:tblGrid>
+      <w:tr>
+        <w:tc>
+          <w:tcPr>
+            <w:tcW w:w="3020" w:type="dxa"/>
+          </w:tcPr>
+          <w:p>
+            <w:pPr>
+              <w:rPr>
+                <w:lang w:val="en-GB"/>
+              </w:rPr>
+            </w:pPr>
+          </w:p>
+        </w:tc>
+        <w:tc>
+          <w:tcPr>
+            <w:tcW w:w="3021" w:type="dxa"/>
+          </w:tcPr>
+          <w:p>
+            <w:pPr>
+              <w:rPr>
+                <w:lang w:val="en-GB"/>
+              </w:rPr>
+            </w:pPr>
+            <w:r>
+              <w:rPr>
+                <w:lang w:val="en-GB"/>
+              </w:rPr>
+              <w:t>Big families</w:t>
+            </w:r>
+          </w:p>
+        </w:tc>
+        <w:tc>
+          <w:tcPr>
+            <w:tcW w:w="3021" w:type="dxa"/>
+          </w:tcPr>
+          <w:p>
+            <w:pPr>
+              <w:rPr>
+                <w:lang w:val="en-GB"/>
+              </w:rPr>
+            </w:pPr>
+            <w:r>
+              <w:rPr>
+                <w:lang w:val="en-GB"/>
+              </w:rPr>
+              <w:t>Small families</w:t>
+            </w:r>
+          </w:p>
+        </w:tc>
+      </w:tr>
+      <w:tr>
+        <w:tc>
+          <w:tcPr>
+            <w:tcW w:w="3020" w:type="dxa"/>
+          </w:tcPr>
+          <w:p>
+            <w:pPr>
+              <w:rPr>
+                <w:lang w:val="en-GB"/>
+              </w:rPr>
+            </w:pPr>
+            <w:r>
+              <w:rPr>
+                <w:lang w:val="en-GB"/>
+              </w:rPr>
+              <w:t>Advantages</w:t>
+            </w:r>
+          </w:p>
+        </w:tc>
+        <w:tc>
+          <w:tcPr>
+            <w:tcW w:w="3021" w:type="dxa"/>
+          </w:tcPr>
+          <w:p>
+            <w:pPr>
+              <w:rPr>
+                <w:lang w:val="en-GB"/>
+              </w:rPr>
+            </w:pPr>
+            <w:r>
+              <w:rPr>
+                <w:lang w:val="en-GB"/>
+              </w:rPr>
+              <w:t>- Always play with somebody</w:t>
+            </w:r>
+          </w:p>
+          <w:p>
+            <w:pPr>
+              <w:rPr>
+                <w:lang w:val="en-GB"/>
+              </w:rPr>
+            </w:pPr>
+            <w:r>
+              <w:rPr>
+                <w:lang w:val="en-GB"/>
+              </w:rPr>
+              <w:t>- Share housework / hous</w:t>
+            </w:r>
+            <w:r>
+              <w:rPr>
+                <w:lang w:val="en-GB"/>
+              </w:rPr>
+              <w:t>e</w:t>
+            </w:r>
+            <w:r>
+              <w:rPr>
+                <w:lang w:val="en-GB"/>
+              </w:rPr>
+              <w:t>hold chores</w:t>
+            </w:r>
+          </w:p>
+          <w:p>
+            <w:pPr>
+              <w:rPr>
+                <w:lang w:val="en-GB"/>
+              </w:rPr>
+            </w:pPr>
+            <w:r>
+              <w:rPr>
+                <w:lang w:val="en-GB"/>
+              </w:rPr>
+              <w:t>- Ask for help</w:t>
+            </w:r>
+          </w:p>
+          <w:p>
+            <w:pPr>
+              <w:rPr>
+                <w:lang w:val="en-GB"/>
+              </w:rPr>
+            </w:pPr>
+            <w:r>
+              <w:rPr>
+                <w:lang w:val="en-GB"/>
+              </w:rPr>
+              <w:t>- There is someone to talk to</w:t>
+            </w:r>
+          </w:p>
+        </w:tc>
+        <w:tc>
+          <w:tcPr>
+            <w:tcW w:w="3021" w:type="dxa"/>
+          </w:tcPr>
+          <w:p>
+            <w:pPr>
+              <w:rPr>
+                <w:lang w:val="en-GB"/>
+              </w:rPr>
+            </w:pPr>
+            <w:r>
+              <w:rPr>
+                <w:lang w:val="en-GB"/>
+              </w:rPr>
+              <w:t>- Don</w:t>
+            </w:r>
+            <w:r>
+              <w:rPr>
+                <w:lang w:val="en-GB"/>
+              </w:rPr>
+              <w:t>’</w:t>
+            </w:r>
+            <w:r>
+              <w:rPr>
+                <w:lang w:val="en-GB"/>
+              </w:rPr>
+              <w:t>t have to share your room and things</w:t>
+            </w:r>
+          </w:p>
+          <w:p>
+            <w:pPr>
+              <w:rPr>
+                <w:lang w:val="en-GB"/>
+              </w:rPr>
+            </w:pPr>
+            <w:r>
+              <w:rPr>
+                <w:lang w:val="en-GB"/>
+              </w:rPr>
+              <w:t>- More privacy</w:t>
+            </w:r>
+          </w:p>
+          <w:p>
+            <w:pPr>
+              <w:rPr>
+                <w:lang w:val="en-GB"/>
+              </w:rPr>
+            </w:pPr>
+            <w:r>
+              <w:rPr>
+                <w:lang w:val="en-GB"/>
+              </w:rPr>
+              <w:t>- More attention</w:t>
+            </w:r>
+          </w:p>
+        </w:tc>
+      </w:tr>
+      <w:tr>
+        <w:tc>
+          <w:tcPr>
+            <w:tcW w:w="3020" w:type="dxa"/>
+          </w:tcPr>
+          <w:p>
+            <w:pPr>
+              <w:rPr>
+                <w:lang w:val="en-GB"/>
+              </w:rPr>
+            </w:pPr>
+            <w:r>
+              <w:rPr>
+                <w:lang w:val="en-GB"/>
+              </w:rPr>
+              <w:t>Disadvantages</w:t>
+            </w:r>
+          </w:p>
+        </w:tc>
+        <w:tc>
+          <w:tcPr>
+            <w:tcW w:w="3021" w:type="dxa"/>
+          </w:tcPr>
+          <w:p>
+            <w:pPr>
+              <w:rPr>
+                <w:lang w:val="en-GB"/>
+              </w:rPr>
+            </w:pPr>
+            <w:r>
+              <w:rPr>
+                <w:lang w:val="en-GB"/>
+              </w:rPr>
+              <w:t>- Cannot be alone</w:t>
+            </w:r>
+          </w:p>
+          <w:p>
+            <w:pPr>
+              <w:rPr>
+                <w:lang w:val="en-GB"/>
+              </w:rPr>
+            </w:pPr>
+            <w:r>
+              <w:rPr>
+                <w:lang w:val="en-GB"/>
+              </w:rPr>
+              <w:t>- Generation gap</w:t>
+            </w:r>
+          </w:p>
+          <w:p>
+            <w:pPr>
+              <w:rPr>
+                <w:lang w:val="en-GB"/>
+              </w:rPr>
+            </w:pPr>
+            <w:r>
+              <w:rPr>
+                <w:lang w:val="en-GB"/>
+              </w:rPr>
+              <w:t>- Babysitting</w:t>
+            </w:r>
+          </w:p>
+          <w:p>
+            <w:pPr>
+              <w:rPr>
+                <w:lang w:val="en-GB"/>
+              </w:rPr>
+            </w:pPr>
+            <w:r>
+              <w:rPr>
+                <w:lang w:val="en-GB"/>
+              </w:rPr>
+              <w:t>- Higher living expenses</w:t>
+            </w:r>
+          </w:p>
+        </w:tc>
+        <w:tc>
+          <w:tcPr>
+            <w:tcW w:w="3021" w:type="dxa"/>
+          </w:tcPr>
+          <w:p>
+            <w:pPr>
+              <w:rPr>
+                <w:lang w:val="en-GB"/>
+              </w:rPr>
+            </w:pPr>
+            <w:r>
+              <w:rPr>
+                <w:lang w:val="en-GB"/>
+              </w:rPr>
+              <w:t>- Growing up without siblings</w:t>
+            </w:r>
+          </w:p>
+          <w:p>
+            <w:pPr>
+              <w:rPr>
+                <w:lang w:val="en-GB"/>
+              </w:rPr>
+            </w:pPr>
+            <w:r>
+              <w:rPr>
+                <w:lang w:val="en-GB"/>
+              </w:rPr>
+              <w:t>- May be spoilt / antisocial</w:t>
+            </w:r>
+          </w:p>
+          <w:p>
+            <w:pPr>
+              <w:rPr>
+                <w:lang w:val="en-GB"/>
+              </w:rPr>
+            </w:pPr>
+            <w:r>
+              <w:rPr>
+                <w:lang w:val="en-GB"/>
+              </w:rPr>
+              <w:t>- Have to</w:t>
+            </w:r>
+            <w:r>
+              <w:rPr>
+                <w:lang w:val="en-GB"/>
+              </w:rPr>
+              <w:t xml:space="preserve"> </w:t>
+            </w:r>
+            <w:r>
+              <w:rPr>
+                <w:lang w:val="en-GB"/>
+              </w:rPr>
+              <w:t>do more housework</w:t>
+            </w:r>
+          </w:p>
+        </w:tc>
+      </w:tr>
+    </w:tbl>
     <w:p/>
     <w:sectPr>
       <w:pgSz w:w="11906" w:h="16838"/>
@@ -694,7 +1032,7 @@
 </file>
 
 <file path=word/numbering.xml><?xml version="1.0" encoding="utf-8"?>
-<w:numbering xmlns:wpc="http://schemas.microsoft.com/office/word/2010/wordprocessingCanvas" xmlns:cx="http://schemas.microsoft.com/office/drawing/2014/chartex" xmlns:cx1="http://schemas.microsoft.com/office/drawing/2015/9/8/chartex" xmlns:cx2="http://schemas.microsoft.com/office/drawing/2015/10/21/chartex" xmlns:cx3="http://schemas.microsoft.com/office/drawing/2016/5/9/chartex" xmlns:cx4="http://schemas.microsoft.com/office/drawing/2016/5/10/chartex" xmlns:cx5="http://schemas.microsoft.com/office/drawing/2016/5/11/chartex" xmlns:cx6="http://schemas.microsoft.com/office/drawing/2016/5/12/chartex" xmlns:cx7="http://schemas.microsoft.com/office/drawing/2016/5/13/chartex" xmlns:cx8="http://schemas.microsoft.com/office/drawing/2016/5/14/chartex" xmlns:mc="http://schemas.openxmlformats.org/markup-compatibility/2006" xmlns:aink="http://schemas.microsoft.com/office/drawing/2016/ink" xmlns:am3d="http://schemas.microsoft.com/office/drawing/2017/model3d" xmlns:o="urn:schemas-microsoft-com:office:office" xmlns:r="http://schemas.openxmlformats.org/officeDocument/2006/relationships" xmlns:m="http://schemas.openxmlformats.org/officeDocument/2006/math" xmlns:v="urn:schemas-microsoft-com:vml" xmlns:wp14="http://schemas.microsoft.com/office/word/2010/wordprocessingDrawing" xmlns:wp="http://schemas.openxmlformats.org/drawingml/2006/wordprocessingDrawing" xmlns:w10="urn:schemas-microsoft-com:office:word" xmlns:w="http://schemas.openxmlformats.org/wordprocessingml/2006/main" xmlns:w14="http://schemas.microsoft.com/office/word/2010/wordml" xmlns:w15="http://schemas.microsoft.com/office/word/2012/wordml" xmlns:w16cid="http://schemas.microsoft.com/office/word/2016/wordml/cid" xmlns:w16se="http://schemas.microsoft.com/office/word/2015/wordml/symex" xmlns:wpg="http://schemas.microsoft.com/office/word/2010/wordprocessingGroup" xmlns:wpi="http://schemas.microsoft.com/office/word/2010/wordprocessingInk" xmlns:wne="http://schemas.microsoft.com/office/word/2006/wordml" xmlns:wps="http://schemas.microsoft.com/office/word/2010/wordprocessingShape" mc:Ignorable="w14 w15 w16se w16cid wp14">
+<w:numbering xmlns:wpc="http://schemas.microsoft.com/office/word/2010/wordprocessingCanvas" xmlns:cx="http://schemas.microsoft.com/office/drawing/2014/chartex" xmlns:cx1="http://schemas.microsoft.com/office/drawing/2015/9/8/chartex" xmlns:cx2="http://schemas.microsoft.com/office/drawing/2015/10/21/chartex" xmlns:cx3="http://schemas.microsoft.com/office/drawing/2016/5/9/chartex" xmlns:cx4="http://schemas.microsoft.com/office/drawing/2016/5/10/chartex" xmlns:cx5="http://schemas.microsoft.com/office/drawing/2016/5/11/chartex" xmlns:cx6="http://schemas.microsoft.com/office/drawing/2016/5/12/chartex" xmlns:cx7="http://schemas.microsoft.com/office/drawing/2016/5/13/chartex" xmlns:cx8="http://schemas.microsoft.com/office/drawing/2016/5/14/chartex" xmlns:mc="http://schemas.openxmlformats.org/markup-compatibility/2006" xmlns:aink="http://schemas.microsoft.com/office/drawing/2016/ink" xmlns:am3d="http://schemas.microsoft.com/office/drawing/2017/model3d" xmlns:o="urn:schemas-microsoft-com:office:office" xmlns:r="http://schemas.openxmlformats.org/officeDocument/2006/relationships" xmlns:m="http://schemas.openxmlformats.org/officeDocument/2006/math" xmlns:v="urn:schemas-microsoft-com:vml" xmlns:wp14="http://schemas.microsoft.com/office/word/2010/wordprocessingDrawing" xmlns:wp="http://schemas.openxmlformats.org/drawingml/2006/wordprocessingDrawing" xmlns:w10="urn:schemas-microsoft-com:office:word" xmlns:w="http://schemas.openxmlformats.org/wordprocessingml/2006/main" xmlns:w14="http://schemas.microsoft.com/office/word/2010/wordml" xmlns:w15="http://schemas.microsoft.com/office/word/2012/wordml" xmlns:w16cex="http://schemas.microsoft.com/office/word/2018/wordml/cex" xmlns:w16cid="http://schemas.microsoft.com/office/word/2016/wordml/cid" xmlns:w16="http://schemas.microsoft.com/office/word/2018/wordml" xmlns:w16sdtdh="http://schemas.microsoft.com/office/word/2020/wordml/sdtdatahash" xmlns:w16se="http://schemas.microsoft.com/office/word/2015/wordml/symex" xmlns:wpg="http://schemas.microsoft.com/office/word/2010/wordprocessingGroup" xmlns:wpi="http://schemas.microsoft.com/office/word/2010/wordprocessingInk" xmlns:wne="http://schemas.microsoft.com/office/word/2006/wordml" xmlns:wps="http://schemas.microsoft.com/office/word/2010/wordprocessingShape" mc:Ignorable="w14 w15 w16se w16cid w16 w16cex w16sdtdh wp14">
   <w:abstractNum w:abstractNumId="0" w15:restartNumberingAfterBreak="0">
     <w:nsid w:val="00000007"/>
     <w:multiLevelType w:val="singleLevel"/>
@@ -724,7 +1062,7 @@
 </file>
 
 <file path=word/styles.xml><?xml version="1.0" encoding="utf-8"?>
-<w:styles xmlns:mc="http://schemas.openxmlformats.org/markup-compatibility/2006" xmlns:r="http://schemas.openxmlformats.org/officeDocument/2006/relationships" xmlns:w="http://schemas.openxmlformats.org/wordprocessingml/2006/main" xmlns:w14="http://schemas.microsoft.com/office/word/2010/wordml" xmlns:w15="http://schemas.microsoft.com/office/word/2012/wordml" xmlns:w16cid="http://schemas.microsoft.com/office/word/2016/wordml/cid" xmlns:w16se="http://schemas.microsoft.com/office/word/2015/wordml/symex" mc:Ignorable="w14 w15 w16se w16cid">
+<w:styles xmlns:mc="http://schemas.openxmlformats.org/markup-compatibility/2006" xmlns:r="http://schemas.openxmlformats.org/officeDocument/2006/relationships" xmlns:w="http://schemas.openxmlformats.org/wordprocessingml/2006/main" xmlns:w14="http://schemas.microsoft.com/office/word/2010/wordml" xmlns:w15="http://schemas.microsoft.com/office/word/2012/wordml" xmlns:w16cex="http://schemas.microsoft.com/office/word/2018/wordml/cex" xmlns:w16cid="http://schemas.microsoft.com/office/word/2016/wordml/cid" xmlns:w16="http://schemas.microsoft.com/office/word/2018/wordml" xmlns:w16sdtdh="http://schemas.microsoft.com/office/word/2020/wordml/sdtdatahash" xmlns:w16se="http://schemas.microsoft.com/office/word/2015/wordml/symex" mc:Ignorable="w14 w15 w16se w16cid w16 w16cex w16sdtdh">
   <w:docDefaults>
     <w:rPrDefault>
       <w:rPr>
@@ -740,7 +1078,7 @@
       </w:pPr>
     </w:pPrDefault>
   </w:docDefaults>
-  <w:latentStyles w:defLockedState="0" w:defUIPriority="99" w:defSemiHidden="0" w:defUnhideWhenUsed="0" w:defQFormat="0" w:count="375">
+  <w:latentStyles w:defLockedState="0" w:defUIPriority="99" w:defSemiHidden="0" w:defUnhideWhenUsed="0" w:defQFormat="0" w:count="376">
     <w:lsdException w:name="Normal" w:uiPriority="0" w:qFormat="1"/>
     <w:lsdException w:name="heading 1" w:uiPriority="9" w:qFormat="1"/>
     <w:lsdException w:name="heading 2" w:semiHidden="1" w:uiPriority="9" w:unhideWhenUsed="1" w:qFormat="1"/>
@@ -846,7 +1184,6 @@
     <w:lsdException w:name="HTML Sample" w:semiHidden="1" w:unhideWhenUsed="1"/>
     <w:lsdException w:name="HTML Typewriter" w:semiHidden="1" w:unhideWhenUsed="1"/>
     <w:lsdException w:name="HTML Variable" w:semiHidden="1" w:unhideWhenUsed="1"/>
-    <w:lsdException w:name="Normal Table" w:semiHidden="1" w:unhideWhenUsed="1"/>
     <w:lsdException w:name="annotation subject" w:semiHidden="1" w:unhideWhenUsed="1"/>
     <w:lsdException w:name="No List" w:semiHidden="1" w:unhideWhenUsed="1"/>
     <w:lsdException w:name="Outline List 1" w:semiHidden="1" w:unhideWhenUsed="1"/>
@@ -893,10 +1230,8 @@
     <w:lsdException w:name="Table Subtle 2" w:semiHidden="1" w:unhideWhenUsed="1"/>
     <w:lsdException w:name="Table Web 1" w:semiHidden="1" w:unhideWhenUsed="1"/>
     <w:lsdException w:name="Table Web 2" w:semiHidden="1" w:unhideWhenUsed="1"/>
-    <w:lsdException w:name="Table Web 3" w:semiHidden="1" w:unhideWhenUsed="1"/>
     <w:lsdException w:name="Balloon Text" w:semiHidden="1" w:unhideWhenUsed="1"/>
     <w:lsdException w:name="Table Grid" w:uiPriority="39"/>
-    <w:lsdException w:name="Table Theme" w:semiHidden="1" w:unhideWhenUsed="1"/>
     <w:lsdException w:name="Placeholder Text" w:semiHidden="1"/>
     <w:lsdException w:name="No Spacing" w:uiPriority="1" w:qFormat="1"/>
     <w:lsdException w:name="Light Shading" w:uiPriority="60"/>
@@ -1116,6 +1451,7 @@
     <w:lsdException w:name="Smart Hyperlink" w:semiHidden="1" w:unhideWhenUsed="1"/>
     <w:lsdException w:name="Hashtag" w:semiHidden="1" w:unhideWhenUsed="1"/>
     <w:lsdException w:name="Unresolved Mention" w:semiHidden="1" w:unhideWhenUsed="1"/>
+    <w:lsdException w:name="Smart Link" w:semiHidden="1" w:unhideWhenUsed="1"/>
   </w:latentStyles>
   <w:style w:type="paragraph" w:default="1" w:styleId="Norml">
     <w:name w:val="Normal"/>
@@ -1157,6 +1493,36 @@
     <w:uiPriority w:val="99"/>
     <w:semiHidden/>
     <w:unhideWhenUsed/>
+  </w:style>
+  <w:style w:type="table" w:styleId="Rcsostblzat">
+    <w:name w:val="Table Grid"/>
+    <w:basedOn w:val="Normltblzat"/>
+    <w:uiPriority w:val="39"/>
+    <w:rsid w:val="00B65709"/>
+    <w:pPr>
+      <w:spacing w:after="0" w:line="240" w:lineRule="auto"/>
+    </w:pPr>
+    <w:tblPr>
+      <w:tblBorders>
+        <w:top w:val="single" w:sz="4" w:space="0" w:color="auto"/>
+        <w:left w:val="single" w:sz="4" w:space="0" w:color="auto"/>
+        <w:bottom w:val="single" w:sz="4" w:space="0" w:color="auto"/>
+        <w:right w:val="single" w:sz="4" w:space="0" w:color="auto"/>
+        <w:insideH w:val="single" w:sz="4" w:space="0" w:color="auto"/>
+        <w:insideV w:val="single" w:sz="4" w:space="0" w:color="auto"/>
+      </w:tblBorders>
+    </w:tblPr>
+  </w:style>
+  <w:style w:type="paragraph" w:styleId="Listaszerbekezds">
+    <w:name w:val="List Paragraph"/>
+    <w:basedOn w:val="Norml"/>
+    <w:uiPriority w:val="34"/>
+    <w:qFormat/>
+    <w:rsid w:val="00B65709"/>
+    <w:pPr>
+      <w:ind w:left="720"/>
+      <w:contextualSpacing/>
+    </w:pPr>
   </w:style>
 </w:styles>
 </file>
